--- a/iteracion1/acta_revisión_sprint.docx
+++ b/iteracion1/acta_revisión_sprint.docx
@@ -371,7 +371,47 @@
                                     <w:sz w:val="28"/>
                                     <w:szCs w:val="28"/>
                                   </w:rPr>
-                                  <w:t>: DD/MM/AA</w:t>
+                                  <w:t xml:space="preserve">: </w:t>
+                                </w:r>
+                                <w:r>
+                                  <w:rPr>
+                                    <w:color w:val="595959" w:themeColor="text1" w:themeTint="A6"/>
+                                    <w:sz w:val="28"/>
+                                    <w:szCs w:val="28"/>
+                                  </w:rPr>
+                                  <w:t>08</w:t>
+                                </w:r>
+                                <w:r>
+                                  <w:rPr>
+                                    <w:color w:val="595959" w:themeColor="text1" w:themeTint="A6"/>
+                                    <w:sz w:val="28"/>
+                                    <w:szCs w:val="28"/>
+                                  </w:rPr>
+                                  <w:t>/</w:t>
+                                </w:r>
+                                <w:r>
+                                  <w:rPr>
+                                    <w:color w:val="595959" w:themeColor="text1" w:themeTint="A6"/>
+                                    <w:sz w:val="28"/>
+                                    <w:szCs w:val="28"/>
+                                  </w:rPr>
+                                  <w:t>11</w:t>
+                                </w:r>
+                                <w:r>
+                                  <w:rPr>
+                                    <w:color w:val="595959" w:themeColor="text1" w:themeTint="A6"/>
+                                    <w:sz w:val="28"/>
+                                    <w:szCs w:val="28"/>
+                                  </w:rPr>
+                                  <w:t>/</w:t>
+                                </w:r>
+                                <w:r>
+                                  <w:rPr>
+                                    <w:color w:val="595959" w:themeColor="text1" w:themeTint="A6"/>
+                                    <w:sz w:val="28"/>
+                                    <w:szCs w:val="28"/>
+                                  </w:rPr>
+                                  <w:t>17</w:t>
                                 </w:r>
                               </w:p>
                               <w:p>
@@ -439,7 +479,47 @@
                               <w:sz w:val="28"/>
                               <w:szCs w:val="28"/>
                             </w:rPr>
-                            <w:t>: DD/MM/AA</w:t>
+                            <w:t xml:space="preserve">: </w:t>
+                          </w:r>
+                          <w:r>
+                            <w:rPr>
+                              <w:color w:val="595959" w:themeColor="text1" w:themeTint="A6"/>
+                              <w:sz w:val="28"/>
+                              <w:szCs w:val="28"/>
+                            </w:rPr>
+                            <w:t>08</w:t>
+                          </w:r>
+                          <w:r>
+                            <w:rPr>
+                              <w:color w:val="595959" w:themeColor="text1" w:themeTint="A6"/>
+                              <w:sz w:val="28"/>
+                              <w:szCs w:val="28"/>
+                            </w:rPr>
+                            <w:t>/</w:t>
+                          </w:r>
+                          <w:r>
+                            <w:rPr>
+                              <w:color w:val="595959" w:themeColor="text1" w:themeTint="A6"/>
+                              <w:sz w:val="28"/>
+                              <w:szCs w:val="28"/>
+                            </w:rPr>
+                            <w:t>11</w:t>
+                          </w:r>
+                          <w:r>
+                            <w:rPr>
+                              <w:color w:val="595959" w:themeColor="text1" w:themeTint="A6"/>
+                              <w:sz w:val="28"/>
+                              <w:szCs w:val="28"/>
+                            </w:rPr>
+                            <w:t>/</w:t>
+                          </w:r>
+                          <w:r>
+                            <w:rPr>
+                              <w:color w:val="595959" w:themeColor="text1" w:themeTint="A6"/>
+                              <w:sz w:val="28"/>
+                              <w:szCs w:val="28"/>
+                            </w:rPr>
+                            <w:t>17</w:t>
                           </w:r>
                         </w:p>
                         <w:p>
@@ -1139,14 +1219,14 @@
       <w:r>
         <w:fldChar w:fldCharType="separate"/>
       </w:r>
-      <w:hyperlink w:anchor="_Toc497929462" w:history="1">
+      <w:hyperlink w:anchor="_Toc498096918" w:history="1">
         <w:r>
           <w:rPr>
             <w:rStyle w:val="Hyperlink"/>
             <w:noProof/>
             <w:lang w:val="es-ES"/>
           </w:rPr>
-          <w:t>Llamada al orden</w:t>
+          <w:t>Historial de versiones</w:t>
         </w:r>
         <w:r>
           <w:rPr>
@@ -1167,7 +1247,7 @@
             <w:noProof/>
             <w:webHidden/>
           </w:rPr>
-          <w:instrText xml:space="preserve"> PAGEREF _Toc497929462 \h </w:instrText>
+          <w:instrText xml:space="preserve"> PAGEREF _Toc498096918 \h </w:instrText>
         </w:r>
         <w:r>
           <w:rPr>
@@ -1216,13 +1296,13 @@
           <w:lang w:eastAsia="en-GB"/>
         </w:rPr>
       </w:pPr>
-      <w:hyperlink w:anchor="_Toc497929463" w:history="1">
+      <w:hyperlink w:anchor="_Toc498096919" w:history="1">
         <w:r>
           <w:rPr>
             <w:rStyle w:val="Hyperlink"/>
             <w:noProof/>
           </w:rPr>
-          <w:t>Asistentes</w:t>
+          <w:t>Convovados</w:t>
         </w:r>
         <w:r>
           <w:rPr>
@@ -1243,7 +1323,7 @@
             <w:noProof/>
             <w:webHidden/>
           </w:rPr>
-          <w:instrText xml:space="preserve"> PAGEREF _Toc497929463 \h </w:instrText>
+          <w:instrText xml:space="preserve"> PAGEREF _Toc498096919 \h </w:instrText>
         </w:r>
         <w:r>
           <w:rPr>
@@ -1292,14 +1372,13 @@
           <w:lang w:eastAsia="en-GB"/>
         </w:rPr>
       </w:pPr>
-      <w:hyperlink w:anchor="_Toc497929464" w:history="1">
+      <w:hyperlink w:anchor="_Toc498096920" w:history="1">
         <w:r>
           <w:rPr>
             <w:rStyle w:val="Hyperlink"/>
             <w:noProof/>
-            <w:lang w:val="es-ES"/>
-          </w:rPr>
-          <w:t>Objetivos de la reunión</w:t>
+          </w:rPr>
+          <w:t>Asistentes</w:t>
         </w:r>
         <w:r>
           <w:rPr>
@@ -1320,7 +1399,7 @@
             <w:noProof/>
             <w:webHidden/>
           </w:rPr>
-          <w:instrText xml:space="preserve"> PAGEREF _Toc497929464 \h </w:instrText>
+          <w:instrText xml:space="preserve"> PAGEREF _Toc498096920 \h </w:instrText>
         </w:r>
         <w:r>
           <w:rPr>
@@ -1369,14 +1448,14 @@
           <w:lang w:eastAsia="en-GB"/>
         </w:rPr>
       </w:pPr>
-      <w:hyperlink w:anchor="_Toc497929465" w:history="1">
+      <w:hyperlink w:anchor="_Toc498096921" w:history="1">
         <w:r>
           <w:rPr>
             <w:rStyle w:val="Hyperlink"/>
             <w:noProof/>
             <w:lang w:val="es-ES"/>
           </w:rPr>
-          <w:t>Puntos del día</w:t>
+          <w:t>Ausentes</w:t>
         </w:r>
         <w:r>
           <w:rPr>
@@ -1397,7 +1476,7 @@
             <w:noProof/>
             <w:webHidden/>
           </w:rPr>
-          <w:instrText xml:space="preserve"> PAGEREF _Toc497929465 \h </w:instrText>
+          <w:instrText xml:space="preserve"> PAGEREF _Toc498096921 \h </w:instrText>
         </w:r>
         <w:r>
           <w:rPr>
@@ -1417,7 +1496,7 @@
             <w:noProof/>
             <w:webHidden/>
           </w:rPr>
-          <w:t>3</w:t>
+          <w:t>4</w:t>
         </w:r>
         <w:r>
           <w:rPr>
@@ -1446,13 +1525,167 @@
           <w:lang w:eastAsia="en-GB"/>
         </w:rPr>
       </w:pPr>
-      <w:hyperlink w:anchor="_Toc497929466" w:history="1">
+      <w:hyperlink w:anchor="_Toc498096922" w:history="1">
         <w:r>
           <w:rPr>
             <w:rStyle w:val="Hyperlink"/>
             <w:noProof/>
             <w:lang w:val="es-ES"/>
           </w:rPr>
+          <w:t>Objetivos de la reunión</w:t>
+        </w:r>
+        <w:r>
+          <w:rPr>
+            <w:noProof/>
+            <w:webHidden/>
+          </w:rPr>
+          <w:tab/>
+        </w:r>
+        <w:r>
+          <w:rPr>
+            <w:noProof/>
+            <w:webHidden/>
+          </w:rPr>
+          <w:fldChar w:fldCharType="begin"/>
+        </w:r>
+        <w:r>
+          <w:rPr>
+            <w:noProof/>
+            <w:webHidden/>
+          </w:rPr>
+          <w:instrText xml:space="preserve"> PAGEREF _Toc498096922 \h </w:instrText>
+        </w:r>
+        <w:r>
+          <w:rPr>
+            <w:noProof/>
+            <w:webHidden/>
+          </w:rPr>
+        </w:r>
+        <w:r>
+          <w:rPr>
+            <w:noProof/>
+            <w:webHidden/>
+          </w:rPr>
+          <w:fldChar w:fldCharType="separate"/>
+        </w:r>
+        <w:r>
+          <w:rPr>
+            <w:noProof/>
+            <w:webHidden/>
+          </w:rPr>
+          <w:t>4</w:t>
+        </w:r>
+        <w:r>
+          <w:rPr>
+            <w:noProof/>
+            <w:webHidden/>
+          </w:rPr>
+          <w:fldChar w:fldCharType="end"/>
+        </w:r>
+      </w:hyperlink>
+    </w:p>
+    <w:p>
+      <w:pPr>
+        <w:pStyle w:val="TOC1"/>
+        <w:tabs>
+          <w:tab w:val="right" w:pos="8488"/>
+        </w:tabs>
+        <w:rPr>
+          <w:rFonts w:eastAsiaTheme="minorEastAsia"/>
+          <w:b w:val="0"/>
+          <w:bCs w:val="0"/>
+          <w:caps w:val="0"/>
+          <w:noProof/>
+          <w:sz w:val="24"/>
+          <w:szCs w:val="24"/>
+          <w:u w:val="none"/>
+          <w:lang w:eastAsia="en-GB"/>
+        </w:rPr>
+      </w:pPr>
+      <w:hyperlink w:anchor="_Toc498096923" w:history="1">
+        <w:r>
+          <w:rPr>
+            <w:rStyle w:val="Hyperlink"/>
+            <w:noProof/>
+            <w:lang w:val="es-ES"/>
+          </w:rPr>
+          <w:t>Puntos del día</w:t>
+        </w:r>
+        <w:r>
+          <w:rPr>
+            <w:noProof/>
+            <w:webHidden/>
+          </w:rPr>
+          <w:tab/>
+        </w:r>
+        <w:r>
+          <w:rPr>
+            <w:noProof/>
+            <w:webHidden/>
+          </w:rPr>
+          <w:fldChar w:fldCharType="begin"/>
+        </w:r>
+        <w:r>
+          <w:rPr>
+            <w:noProof/>
+            <w:webHidden/>
+          </w:rPr>
+          <w:instrText xml:space="preserve"> PAGEREF _Toc498096923 \h </w:instrText>
+        </w:r>
+        <w:r>
+          <w:rPr>
+            <w:noProof/>
+            <w:webHidden/>
+          </w:rPr>
+        </w:r>
+        <w:r>
+          <w:rPr>
+            <w:noProof/>
+            <w:webHidden/>
+          </w:rPr>
+          <w:fldChar w:fldCharType="separate"/>
+        </w:r>
+        <w:r>
+          <w:rPr>
+            <w:noProof/>
+            <w:webHidden/>
+          </w:rPr>
+          <w:t>4</w:t>
+        </w:r>
+        <w:r>
+          <w:rPr>
+            <w:noProof/>
+            <w:webHidden/>
+          </w:rPr>
+          <w:fldChar w:fldCharType="end"/>
+        </w:r>
+      </w:hyperlink>
+    </w:p>
+    <w:p>
+      <w:pPr>
+        <w:pStyle w:val="TOC1"/>
+        <w:tabs>
+          <w:tab w:val="right" w:pos="8488"/>
+        </w:tabs>
+        <w:rPr>
+          <w:rFonts w:eastAsiaTheme="minorEastAsia"/>
+          <w:b w:val="0"/>
+          <w:bCs w:val="0"/>
+          <w:caps w:val="0"/>
+          <w:noProof/>
+          <w:sz w:val="24"/>
+          <w:szCs w:val="24"/>
+          <w:u w:val="none"/>
+          <w:lang w:eastAsia="en-GB"/>
+        </w:rPr>
+      </w:pPr>
+      <w:hyperlink w:anchor="_Toc498096924" w:history="1">
+        <w:r>
+          <w:rPr>
+            <w:rStyle w:val="Hyperlink"/>
+            <w:noProof/>
+            <w:lang w:val="es-ES"/>
+          </w:rPr>
           <w:t>Conclusiones</w:t>
         </w:r>
         <w:r>
@@ -1474,7 +1707,7 @@
             <w:noProof/>
             <w:webHidden/>
           </w:rPr>
-          <w:instrText xml:space="preserve"> PAGEREF _Toc497929466 \h </w:instrText>
+          <w:instrText xml:space="preserve"> PAGEREF _Toc498096924 \h </w:instrText>
         </w:r>
         <w:r>
           <w:rPr>
@@ -1522,61 +1755,204 @@
           <w:lang w:val="es-ES"/>
         </w:rPr>
       </w:pPr>
-      <w:bookmarkStart w:id="2" w:name="_Toc497929462"/>
-      <w:r>
-        <w:rPr>
-          <w:lang w:val="es-ES"/>
-        </w:rPr>
-        <w:t>Llamada al orden</w:t>
-      </w:r>
-      <w:bookmarkEnd w:id="2"/>
-    </w:p>
-    <w:p>
-      <w:pPr>
-        <w:rPr>
-          <w:lang w:val="es-ES"/>
-        </w:rPr>
-      </w:pPr>
-    </w:p>
-    <w:p>
-      <w:pPr>
-        <w:rPr>
-          <w:lang w:val="es-ES"/>
-        </w:rPr>
-      </w:pPr>
-      <w:r>
-        <w:rPr>
-          <w:lang w:val="es-ES"/>
-        </w:rPr>
-        <w:t xml:space="preserve">La reunión tuvo lugar </w:t>
-      </w:r>
-      <w:r>
-        <w:rPr>
-          <w:lang w:val="es-ES"/>
-        </w:rPr>
-        <w:t>el día DD/MM/AA en la ETSII,</w:t>
-      </w:r>
-      <w:r>
-        <w:rPr>
-          <w:lang w:val="es-ES"/>
-        </w:rPr>
-        <w:t xml:space="preserve"> comenzando a las HH:MM</w:t>
-      </w:r>
-      <w:r>
-        <w:rPr>
-          <w:lang w:val="es-ES"/>
-        </w:rPr>
-        <w:t xml:space="preserve"> y finalizando a las HH:MM.</w:t>
-      </w:r>
+      <w:bookmarkStart w:id="1" w:name="_Toc498096918"/>
+      <w:r>
+        <w:rPr>
+          <w:lang w:val="es-ES"/>
+        </w:rPr>
+        <w:t>Historial de versiones</w:t>
+      </w:r>
+      <w:bookmarkEnd w:id="1"/>
+    </w:p>
+    <w:p>
+      <w:pPr>
+        <w:rPr>
+          <w:lang w:val="es-ES"/>
+        </w:rPr>
+      </w:pPr>
+    </w:p>
+    <w:tbl>
+      <w:tblPr>
+        <w:tblStyle w:val="TableGrid"/>
+        <w:tblW w:w="0" w:type="auto"/>
+        <w:tblLook w:val="04A0" w:firstRow="1" w:lastRow="0" w:firstColumn="1" w:lastColumn="0" w:noHBand="0" w:noVBand="1"/>
+      </w:tblPr>
+      <w:tblGrid>
+        <w:gridCol w:w="2829"/>
+        <w:gridCol w:w="3120"/>
+        <w:gridCol w:w="2539"/>
+      </w:tblGrid>
+      <w:tr>
+        <w:tc>
+          <w:tcPr>
+            <w:tcW w:w="2829" w:type="dxa"/>
+          </w:tcPr>
+          <w:p>
+            <w:pPr>
+              <w:jc w:val="center"/>
+              <w:rPr>
+                <w:b/>
+              </w:rPr>
+            </w:pPr>
+            <w:r>
+              <w:rPr>
+                <w:b/>
+              </w:rPr>
+              <w:t>VERSIÓ</w:t>
+            </w:r>
+            <w:r>
+              <w:rPr>
+                <w:b/>
+              </w:rPr>
+              <w:t>N</w:t>
+            </w:r>
+          </w:p>
+        </w:tc>
+        <w:tc>
+          <w:tcPr>
+            <w:tcW w:w="3120" w:type="dxa"/>
+          </w:tcPr>
+          <w:p>
+            <w:pPr>
+              <w:jc w:val="center"/>
+              <w:rPr>
+                <w:b/>
+              </w:rPr>
+            </w:pPr>
+            <w:r>
+              <w:rPr>
+                <w:b/>
+              </w:rPr>
+              <w:t>AUTOR</w:t>
+            </w:r>
+          </w:p>
+        </w:tc>
+        <w:tc>
+          <w:tcPr>
+            <w:tcW w:w="2539" w:type="dxa"/>
+          </w:tcPr>
+          <w:p>
+            <w:pPr>
+              <w:jc w:val="center"/>
+              <w:rPr>
+                <w:b/>
+              </w:rPr>
+            </w:pPr>
+            <w:r>
+              <w:rPr>
+                <w:b/>
+              </w:rPr>
+              <w:t>FECHA</w:t>
+            </w:r>
+          </w:p>
+        </w:tc>
+      </w:tr>
+      <w:tr>
+        <w:tc>
+          <w:tcPr>
+            <w:tcW w:w="2829" w:type="dxa"/>
+          </w:tcPr>
+          <w:p>
+            <w:pPr>
+              <w:jc w:val="center"/>
+            </w:pPr>
+            <w:r>
+              <w:t>1.0</w:t>
+            </w:r>
+          </w:p>
+        </w:tc>
+        <w:tc>
+          <w:tcPr>
+            <w:tcW w:w="3120" w:type="dxa"/>
+          </w:tcPr>
+          <w:p>
+            <w:pPr>
+              <w:jc w:val="center"/>
+            </w:pPr>
+            <w:r>
+              <w:t>Elena Camero Ruiz</w:t>
+            </w:r>
+          </w:p>
+        </w:tc>
+        <w:tc>
+          <w:tcPr>
+            <w:tcW w:w="2539" w:type="dxa"/>
+          </w:tcPr>
+          <w:p>
+            <w:pPr>
+              <w:jc w:val="center"/>
+            </w:pPr>
+            <w:bookmarkStart w:id="2" w:name="OLE_LINK7"/>
+            <w:r>
+              <w:t>08</w:t>
+            </w:r>
+            <w:r>
+              <w:t>/11/2017</w:t>
+            </w:r>
+            <w:bookmarkEnd w:id="2"/>
+          </w:p>
+        </w:tc>
+      </w:tr>
+      <w:tr>
+        <w:tc>
+          <w:tcPr>
+            <w:tcW w:w="2829" w:type="dxa"/>
+          </w:tcPr>
+          <w:p>
+            <w:pPr>
+              <w:jc w:val="center"/>
+            </w:pPr>
+            <w:r>
+              <w:t>1.1</w:t>
+            </w:r>
+          </w:p>
+        </w:tc>
+        <w:tc>
+          <w:tcPr>
+            <w:tcW w:w="3120" w:type="dxa"/>
+          </w:tcPr>
+          <w:p>
+            <w:pPr>
+              <w:jc w:val="center"/>
+            </w:pPr>
+            <w:r>
+              <w:t>Elena Camero Ruiz</w:t>
+            </w:r>
+          </w:p>
+        </w:tc>
+        <w:tc>
+          <w:tcPr>
+            <w:tcW w:w="2539" w:type="dxa"/>
+          </w:tcPr>
+          <w:p>
+            <w:pPr>
+              <w:jc w:val="center"/>
+            </w:pPr>
+            <w:r>
+              <w:t>10</w:t>
+            </w:r>
+            <w:r>
+              <w:t>/11/2017</w:t>
+            </w:r>
+          </w:p>
+        </w:tc>
+      </w:tr>
+    </w:tbl>
+    <w:p>
+      <w:pPr>
+        <w:rPr>
+          <w:lang w:val="es-ES"/>
+        </w:rPr>
+      </w:pPr>
     </w:p>
     <w:p>
       <w:pPr>
         <w:pStyle w:val="Heading1"/>
       </w:pPr>
-      <w:bookmarkStart w:id="3" w:name="_Toc497929463"/>
+      <w:bookmarkStart w:id="3" w:name="_Toc498096919"/>
       <w:bookmarkStart w:id="4" w:name="OLE_LINK2"/>
       <w:r>
-        <w:t>Asistentes</w:t>
+        <w:t>Convovados</w:t>
       </w:r>
       <w:bookmarkEnd w:id="3"/>
     </w:p>
@@ -1646,7 +2022,7 @@
               <w:rPr>
                 <w:b/>
               </w:rPr>
-              <w:t>Firma</w:t>
+              <w:t>Rol</w:t>
             </w:r>
           </w:p>
         </w:tc>
@@ -1678,7 +2054,6 @@
             <w:pPr>
               <w:jc w:val="center"/>
             </w:pPr>
-            <w:bookmarkStart w:id="5" w:name="OLE_LINK4"/>
           </w:p>
           <w:p>
             <w:pPr>
@@ -1687,7 +2062,6 @@
             <w:r>
               <w:t>G2.1.3</w:t>
             </w:r>
-            <w:bookmarkEnd w:id="5"/>
           </w:p>
         </w:tc>
         <w:tc>
@@ -1703,7 +2077,12 @@
             <w:pPr>
               <w:jc w:val="center"/>
             </w:pPr>
-          </w:p>
+            <w:bookmarkStart w:id="5" w:name="OLE_LINK9"/>
+            <w:r>
+              <w:t>Desarrollador</w:t>
+            </w:r>
+          </w:p>
+          <w:bookmarkEnd w:id="5"/>
           <w:p>
             <w:pPr>
               <w:jc w:val="center"/>
@@ -1785,6 +2164,12 @@
                 <w:lang w:val="es-ES"/>
               </w:rPr>
             </w:pPr>
+            <w:r>
+              <w:rPr>
+                <w:lang w:val="es-ES"/>
+              </w:rPr>
+              <w:t>Jefe de proyecto</w:t>
+            </w:r>
           </w:p>
           <w:p>
             <w:pPr>
@@ -1866,6 +2251,12 @@
                 <w:lang w:val="es-ES"/>
               </w:rPr>
             </w:pPr>
+            <w:r>
+              <w:rPr>
+                <w:lang w:val="es-ES"/>
+              </w:rPr>
+              <w:t>Desarrollador</w:t>
+            </w:r>
           </w:p>
           <w:p>
             <w:pPr>
@@ -1945,6 +2336,12 @@
                 <w:lang w:val="es-ES"/>
               </w:rPr>
             </w:pPr>
+            <w:r>
+              <w:rPr>
+                <w:lang w:val="es-ES"/>
+              </w:rPr>
+              <w:t>Desarrollador</w:t>
+            </w:r>
           </w:p>
           <w:p>
             <w:pPr>
@@ -2030,6 +2427,12 @@
                 <w:lang w:val="es-ES"/>
               </w:rPr>
             </w:pPr>
+            <w:r>
+              <w:rPr>
+                <w:lang w:val="es-ES"/>
+              </w:rPr>
+              <w:t>Product Owner</w:t>
+            </w:r>
           </w:p>
           <w:p>
             <w:pPr>
@@ -2042,16 +2445,483 @@
         </w:tc>
       </w:tr>
     </w:tbl>
-    <w:p>
-      <w:pPr>
-        <w:rPr>
-          <w:lang w:val="es-ES"/>
-        </w:rPr>
-      </w:pPr>
-    </w:p>
+    <w:p/>
     <w:p>
       <w:pPr>
         <w:pStyle w:val="Heading1"/>
+      </w:pPr>
+      <w:bookmarkStart w:id="6" w:name="_Toc498096920"/>
+      <w:r>
+        <w:t>Asistentes</w:t>
+      </w:r>
+      <w:bookmarkEnd w:id="6"/>
+    </w:p>
+    <w:tbl>
+      <w:tblPr>
+        <w:tblStyle w:val="TableGrid"/>
+        <w:tblpPr w:leftFromText="180" w:rightFromText="180" w:vertAnchor="text" w:horzAnchor="page" w:tblpX="1810" w:tblpY="286"/>
+        <w:tblW w:w="6942" w:type="dxa"/>
+        <w:tblLook w:val="04A0" w:firstRow="1" w:lastRow="0" w:firstColumn="1" w:lastColumn="0" w:noHBand="0" w:noVBand="1"/>
+      </w:tblPr>
+      <w:tblGrid>
+        <w:gridCol w:w="3403"/>
+        <w:gridCol w:w="1417"/>
+        <w:gridCol w:w="2122"/>
+      </w:tblGrid>
+      <w:tr>
+        <w:tc>
+          <w:tcPr>
+            <w:tcW w:w="3403" w:type="dxa"/>
+          </w:tcPr>
+          <w:p>
+            <w:pPr>
+              <w:jc w:val="center"/>
+              <w:rPr>
+                <w:b/>
+              </w:rPr>
+            </w:pPr>
+            <w:bookmarkStart w:id="7" w:name="OLE_LINK8"/>
+            <w:r>
+              <w:rPr>
+                <w:b/>
+              </w:rPr>
+              <w:t>Nombre</w:t>
+            </w:r>
+          </w:p>
+        </w:tc>
+        <w:tc>
+          <w:tcPr>
+            <w:tcW w:w="1417" w:type="dxa"/>
+          </w:tcPr>
+          <w:p>
+            <w:pPr>
+              <w:jc w:val="center"/>
+              <w:rPr>
+                <w:b/>
+              </w:rPr>
+            </w:pPr>
+            <w:r>
+              <w:rPr>
+                <w:b/>
+              </w:rPr>
+              <w:t>Grupo</w:t>
+            </w:r>
+          </w:p>
+        </w:tc>
+        <w:tc>
+          <w:tcPr>
+            <w:tcW w:w="2122" w:type="dxa"/>
+          </w:tcPr>
+          <w:p>
+            <w:pPr>
+              <w:jc w:val="center"/>
+              <w:rPr>
+                <w:b/>
+              </w:rPr>
+            </w:pPr>
+            <w:r>
+              <w:rPr>
+                <w:b/>
+              </w:rPr>
+              <w:t>Firma</w:t>
+            </w:r>
+          </w:p>
+        </w:tc>
+      </w:tr>
+      <w:tr>
+        <w:tc>
+          <w:tcPr>
+            <w:tcW w:w="3403" w:type="dxa"/>
+          </w:tcPr>
+          <w:p>
+            <w:pPr>
+              <w:jc w:val="center"/>
+            </w:pPr>
+          </w:p>
+          <w:p>
+            <w:pPr>
+              <w:jc w:val="center"/>
+            </w:pPr>
+            <w:r>
+              <w:t>Giraldo Ruiz, José</w:t>
+            </w:r>
+          </w:p>
+        </w:tc>
+        <w:tc>
+          <w:tcPr>
+            <w:tcW w:w="1417" w:type="dxa"/>
+          </w:tcPr>
+          <w:p>
+            <w:pPr>
+              <w:jc w:val="center"/>
+            </w:pPr>
+            <w:bookmarkStart w:id="8" w:name="OLE_LINK4"/>
+          </w:p>
+          <w:p>
+            <w:pPr>
+              <w:jc w:val="center"/>
+            </w:pPr>
+            <w:r>
+              <w:t>G2.1.3</w:t>
+            </w:r>
+            <w:bookmarkEnd w:id="8"/>
+          </w:p>
+        </w:tc>
+        <w:tc>
+          <w:tcPr>
+            <w:tcW w:w="2122" w:type="dxa"/>
+          </w:tcPr>
+          <w:p>
+            <w:pPr>
+              <w:jc w:val="center"/>
+            </w:pPr>
+          </w:p>
+          <w:p>
+            <w:pPr>
+              <w:jc w:val="center"/>
+            </w:pPr>
+          </w:p>
+          <w:p>
+            <w:pPr>
+              <w:jc w:val="center"/>
+            </w:pPr>
+          </w:p>
+        </w:tc>
+      </w:tr>
+      <w:tr>
+        <w:tc>
+          <w:tcPr>
+            <w:tcW w:w="3403" w:type="dxa"/>
+          </w:tcPr>
+          <w:p>
+            <w:pPr>
+              <w:jc w:val="center"/>
+              <w:rPr>
+                <w:lang w:val="es-ES"/>
+              </w:rPr>
+            </w:pPr>
+          </w:p>
+          <w:p>
+            <w:pPr>
+              <w:jc w:val="center"/>
+              <w:rPr>
+                <w:lang w:val="es-ES"/>
+              </w:rPr>
+            </w:pPr>
+            <w:r>
+              <w:rPr>
+                <w:lang w:val="es-ES"/>
+              </w:rPr>
+              <w:t>Camero Ruiz</w:t>
+            </w:r>
+            <w:r>
+              <w:rPr>
+                <w:lang w:val="es-ES"/>
+              </w:rPr>
+              <w:t>, Elena</w:t>
+            </w:r>
+          </w:p>
+        </w:tc>
+        <w:tc>
+          <w:tcPr>
+            <w:tcW w:w="1417" w:type="dxa"/>
+          </w:tcPr>
+          <w:p>
+            <w:pPr>
+              <w:jc w:val="center"/>
+            </w:pPr>
+          </w:p>
+          <w:p>
+            <w:pPr>
+              <w:jc w:val="center"/>
+              <w:rPr>
+                <w:lang w:val="es-ES"/>
+              </w:rPr>
+            </w:pPr>
+            <w:r>
+              <w:t>G2.1.3</w:t>
+            </w:r>
+          </w:p>
+        </w:tc>
+        <w:tc>
+          <w:tcPr>
+            <w:tcW w:w="2122" w:type="dxa"/>
+          </w:tcPr>
+          <w:p>
+            <w:pPr>
+              <w:jc w:val="center"/>
+              <w:rPr>
+                <w:lang w:val="es-ES"/>
+              </w:rPr>
+            </w:pPr>
+          </w:p>
+          <w:p>
+            <w:pPr>
+              <w:jc w:val="center"/>
+              <w:rPr>
+                <w:lang w:val="es-ES"/>
+              </w:rPr>
+            </w:pPr>
+          </w:p>
+          <w:p>
+            <w:pPr>
+              <w:rPr>
+                <w:lang w:val="es-ES"/>
+              </w:rPr>
+            </w:pPr>
+          </w:p>
+        </w:tc>
+      </w:tr>
+      <w:tr>
+        <w:trPr>
+          <w:trHeight w:val="899"/>
+        </w:trPr>
+        <w:tc>
+          <w:tcPr>
+            <w:tcW w:w="3403" w:type="dxa"/>
+          </w:tcPr>
+          <w:p>
+            <w:pPr>
+              <w:jc w:val="center"/>
+              <w:rPr>
+                <w:lang w:val="es-ES"/>
+              </w:rPr>
+            </w:pPr>
+          </w:p>
+          <w:p>
+            <w:pPr>
+              <w:jc w:val="center"/>
+              <w:rPr>
+                <w:lang w:val="es-ES"/>
+              </w:rPr>
+            </w:pPr>
+            <w:r>
+              <w:rPr>
+                <w:lang w:val="es-ES"/>
+              </w:rPr>
+              <w:t>Cansino Suarez, Juan Carlos</w:t>
+            </w:r>
+          </w:p>
+        </w:tc>
+        <w:tc>
+          <w:tcPr>
+            <w:tcW w:w="1417" w:type="dxa"/>
+          </w:tcPr>
+          <w:p>
+            <w:pPr>
+              <w:jc w:val="center"/>
+            </w:pPr>
+          </w:p>
+          <w:p>
+            <w:pPr>
+              <w:jc w:val="center"/>
+              <w:rPr>
+                <w:lang w:val="es-ES"/>
+              </w:rPr>
+            </w:pPr>
+            <w:r>
+              <w:t>G2.1.3</w:t>
+            </w:r>
+          </w:p>
+        </w:tc>
+        <w:tc>
+          <w:tcPr>
+            <w:tcW w:w="2122" w:type="dxa"/>
+          </w:tcPr>
+          <w:p>
+            <w:pPr>
+              <w:jc w:val="center"/>
+              <w:rPr>
+                <w:lang w:val="es-ES"/>
+              </w:rPr>
+            </w:pPr>
+          </w:p>
+          <w:p>
+            <w:pPr>
+              <w:jc w:val="center"/>
+              <w:rPr>
+                <w:lang w:val="es-ES"/>
+              </w:rPr>
+            </w:pPr>
+          </w:p>
+          <w:p>
+            <w:pPr>
+              <w:jc w:val="center"/>
+              <w:rPr>
+                <w:lang w:val="es-ES"/>
+              </w:rPr>
+            </w:pPr>
+          </w:p>
+        </w:tc>
+      </w:tr>
+      <w:tr>
+        <w:tc>
+          <w:tcPr>
+            <w:tcW w:w="3403" w:type="dxa"/>
+          </w:tcPr>
+          <w:p>
+            <w:pPr>
+              <w:jc w:val="center"/>
+              <w:rPr>
+                <w:lang w:val="es-ES"/>
+              </w:rPr>
+            </w:pPr>
+          </w:p>
+          <w:p>
+            <w:pPr>
+              <w:jc w:val="center"/>
+              <w:rPr>
+                <w:lang w:val="es-ES"/>
+              </w:rPr>
+            </w:pPr>
+            <w:r>
+              <w:rPr>
+                <w:lang w:val="es-ES"/>
+              </w:rPr>
+              <w:t>Castuera García, Julio Manuel</w:t>
+            </w:r>
+          </w:p>
+        </w:tc>
+        <w:tc>
+          <w:tcPr>
+            <w:tcW w:w="1417" w:type="dxa"/>
+          </w:tcPr>
+          <w:p>
+            <w:pPr>
+              <w:jc w:val="center"/>
+            </w:pPr>
+          </w:p>
+          <w:p>
+            <w:pPr>
+              <w:jc w:val="center"/>
+              <w:rPr>
+                <w:lang w:val="es-ES"/>
+              </w:rPr>
+            </w:pPr>
+            <w:r>
+              <w:t>G2.1.3</w:t>
+            </w:r>
+          </w:p>
+        </w:tc>
+        <w:tc>
+          <w:tcPr>
+            <w:tcW w:w="2122" w:type="dxa"/>
+          </w:tcPr>
+          <w:p>
+            <w:pPr>
+              <w:jc w:val="center"/>
+              <w:rPr>
+                <w:lang w:val="es-ES"/>
+              </w:rPr>
+            </w:pPr>
+          </w:p>
+          <w:p>
+            <w:pPr>
+              <w:jc w:val="center"/>
+              <w:rPr>
+                <w:lang w:val="es-ES"/>
+              </w:rPr>
+            </w:pPr>
+          </w:p>
+          <w:p>
+            <w:pPr>
+              <w:jc w:val="center"/>
+              <w:rPr>
+                <w:lang w:val="es-ES"/>
+              </w:rPr>
+            </w:pPr>
+          </w:p>
+        </w:tc>
+      </w:tr>
+      <w:tr>
+        <w:tc>
+          <w:tcPr>
+            <w:tcW w:w="3403" w:type="dxa"/>
+          </w:tcPr>
+          <w:p>
+            <w:pPr>
+              <w:jc w:val="center"/>
+              <w:rPr>
+                <w:lang w:val="es-ES"/>
+              </w:rPr>
+            </w:pPr>
+          </w:p>
+          <w:p>
+            <w:pPr>
+              <w:jc w:val="center"/>
+              <w:rPr>
+                <w:lang w:val="es-ES"/>
+              </w:rPr>
+            </w:pPr>
+            <w:r>
+              <w:rPr>
+                <w:lang w:val="es-ES"/>
+              </w:rPr>
+              <w:t>Domínguez Espinaco, José Ángel</w:t>
+            </w:r>
+          </w:p>
+        </w:tc>
+        <w:tc>
+          <w:tcPr>
+            <w:tcW w:w="1417" w:type="dxa"/>
+          </w:tcPr>
+          <w:p>
+            <w:pPr>
+              <w:jc w:val="center"/>
+              <w:rPr>
+                <w:lang w:val="es-ES"/>
+              </w:rPr>
+            </w:pPr>
+          </w:p>
+          <w:p>
+            <w:pPr>
+              <w:jc w:val="center"/>
+              <w:rPr>
+                <w:lang w:val="es-ES"/>
+              </w:rPr>
+            </w:pPr>
+            <w:r>
+              <w:rPr>
+                <w:lang w:val="es-ES"/>
+              </w:rPr>
+              <w:t>G2.1.4</w:t>
+            </w:r>
+          </w:p>
+        </w:tc>
+        <w:tc>
+          <w:tcPr>
+            <w:tcW w:w="2122" w:type="dxa"/>
+          </w:tcPr>
+          <w:p>
+            <w:pPr>
+              <w:jc w:val="center"/>
+              <w:rPr>
+                <w:lang w:val="es-ES"/>
+              </w:rPr>
+            </w:pPr>
+          </w:p>
+          <w:p>
+            <w:pPr>
+              <w:jc w:val="center"/>
+              <w:rPr>
+                <w:lang w:val="es-ES"/>
+              </w:rPr>
+            </w:pPr>
+          </w:p>
+          <w:p>
+            <w:pPr>
+              <w:jc w:val="center"/>
+              <w:rPr>
+                <w:lang w:val="es-ES"/>
+              </w:rPr>
+            </w:pPr>
+          </w:p>
+        </w:tc>
+      </w:tr>
+      <w:bookmarkEnd w:id="7"/>
+    </w:tbl>
+    <w:p>
+      <w:pPr>
         <w:rPr>
           <w:lang w:val="es-ES"/>
         </w:rPr>
@@ -2083,8 +2953,61 @@
     </w:p>
     <w:p>
       <w:pPr>
+        <w:rPr>
+          <w:lang w:val="es-ES"/>
+        </w:rPr>
+      </w:pPr>
+    </w:p>
+    <w:p>
+      <w:pPr>
+        <w:rPr>
+          <w:lang w:val="es-ES"/>
+        </w:rPr>
+      </w:pPr>
+    </w:p>
+    <w:p>
+      <w:pPr>
+        <w:rPr>
+          <w:lang w:val="es-ES"/>
+        </w:rPr>
+      </w:pPr>
+    </w:p>
+    <w:p>
+      <w:pPr>
+        <w:rPr>
+          <w:lang w:val="es-ES"/>
+        </w:rPr>
+      </w:pPr>
+    </w:p>
+    <w:p>
+      <w:pPr>
+        <w:rPr>
+          <w:lang w:val="es-ES"/>
+        </w:rPr>
+      </w:pPr>
+    </w:p>
+    <w:p>
+      <w:pPr>
+        <w:rPr>
+          <w:lang w:val="es-ES"/>
+        </w:rPr>
+      </w:pPr>
+    </w:p>
+    <w:p>
+      <w:pPr>
         <w:pStyle w:val="Heading1"/>
         <w:rPr>
+          <w:rFonts w:asciiTheme="minorHAnsi" w:eastAsiaTheme="minorHAnsi" w:hAnsiTheme="minorHAnsi" w:cstheme="minorBidi"/>
+          <w:color w:val="auto"/>
+          <w:sz w:val="24"/>
+          <w:szCs w:val="24"/>
+          <w:lang w:val="es-ES"/>
+        </w:rPr>
+      </w:pPr>
+    </w:p>
+    <w:p>
+      <w:pPr>
+        <w:rPr>
           <w:lang w:val="es-ES"/>
         </w:rPr>
       </w:pPr>
@@ -2096,6 +3019,23 @@
           <w:lang w:val="es-ES"/>
         </w:rPr>
       </w:pPr>
+      <w:r>
+        <w:rPr>
+          <w:rFonts w:asciiTheme="minorHAnsi" w:eastAsiaTheme="minorHAnsi" w:hAnsiTheme="minorHAnsi" w:cstheme="minorBidi"/>
+          <w:color w:val="auto"/>
+          <w:sz w:val="24"/>
+          <w:szCs w:val="24"/>
+          <w:lang w:val="es-ES"/>
+        </w:rPr>
+        <w:t xml:space="preserve">  </w:t>
+      </w:r>
+    </w:p>
+    <w:p>
+      <w:pPr>
+        <w:rPr>
+          <w:lang w:val="es-ES"/>
+        </w:rPr>
+      </w:pPr>
     </w:p>
     <w:p>
       <w:pPr>
@@ -2104,6 +3044,40 @@
           <w:lang w:val="es-ES"/>
         </w:rPr>
       </w:pPr>
+      <w:bookmarkStart w:id="9" w:name="_Toc498096921"/>
+      <w:r>
+        <w:rPr>
+          <w:lang w:val="es-ES"/>
+        </w:rPr>
+        <w:t>Ausentes</w:t>
+      </w:r>
+      <w:bookmarkEnd w:id="9"/>
+    </w:p>
+    <w:p>
+      <w:pPr>
+        <w:rPr>
+          <w:lang w:val="es-ES"/>
+        </w:rPr>
+      </w:pPr>
+    </w:p>
+    <w:p>
+      <w:pPr>
+        <w:rPr>
+          <w:lang w:val="es-ES"/>
+        </w:rPr>
+      </w:pPr>
+      <w:r>
+        <w:rPr>
+          <w:lang w:val="es-ES"/>
+        </w:rPr>
+        <w:t>No procede</w:t>
+      </w:r>
+      <w:r>
+        <w:rPr>
+          <w:lang w:val="es-ES"/>
+        </w:rPr>
+        <w:t>.</w:t>
+      </w:r>
     </w:p>
     <w:p>
       <w:pPr>
@@ -2112,6 +3086,54 @@
           <w:lang w:val="es-ES"/>
         </w:rPr>
       </w:pPr>
+      <w:bookmarkStart w:id="10" w:name="OLE_LINK11"/>
+      <w:bookmarkStart w:id="11" w:name="_Toc498096922"/>
+      <w:r>
+        <w:rPr>
+          <w:lang w:val="es-ES"/>
+        </w:rPr>
+        <w:t>O</w:t>
+      </w:r>
+      <w:bookmarkEnd w:id="10"/>
+      <w:r>
+        <w:rPr>
+          <w:lang w:val="es-ES"/>
+        </w:rPr>
+        <w:t>bjetivos de la reunión</w:t>
+      </w:r>
+      <w:bookmarkEnd w:id="11"/>
+    </w:p>
+    <w:p>
+      <w:pPr>
+        <w:rPr>
+          <w:lang w:val="es-ES"/>
+        </w:rPr>
+      </w:pPr>
+    </w:p>
+    <w:p>
+      <w:pPr>
+        <w:rPr>
+          <w:lang w:val="es-ES"/>
+        </w:rPr>
+      </w:pPr>
+      <w:r>
+        <w:rPr>
+          <w:lang w:val="es-ES"/>
+        </w:rPr>
+        <w:t xml:space="preserve">El objetivo </w:t>
+      </w:r>
+      <w:r>
+        <w:rPr>
+          <w:lang w:val="es-ES"/>
+        </w:rPr>
+        <w:t xml:space="preserve">es reunirse con el Product Owner de nuestro cliente para mostrarle </w:t>
+      </w:r>
+      <w:r>
+        <w:rPr>
+          <w:lang w:val="es-ES"/>
+        </w:rPr>
+        <w:t>los resultados de la iteración 1 del Sprint.</w:t>
+      </w:r>
     </w:p>
     <w:p>
       <w:pPr>
@@ -2120,45 +3142,325 @@
           <w:lang w:val="es-ES"/>
         </w:rPr>
       </w:pPr>
-      <w:bookmarkStart w:id="6" w:name="_Toc497929464"/>
-      <w:r>
-        <w:rPr>
-          <w:lang w:val="es-ES"/>
-        </w:rPr>
-        <w:t>Objetivos de la reunión</w:t>
-      </w:r>
-      <w:bookmarkEnd w:id="6"/>
-    </w:p>
-    <w:p>
-      <w:pPr>
-        <w:rPr>
-          <w:lang w:val="es-ES"/>
-        </w:rPr>
-      </w:pPr>
-    </w:p>
-    <w:p>
-      <w:pPr>
-        <w:rPr>
-          <w:lang w:val="es-ES"/>
-        </w:rPr>
-      </w:pPr>
-      <w:r>
-        <w:rPr>
-          <w:lang w:val="es-ES"/>
-        </w:rPr>
-        <w:t xml:space="preserve">El objetivo </w:t>
-      </w:r>
-      <w:r>
-        <w:rPr>
-          <w:lang w:val="es-ES"/>
-        </w:rPr>
-        <w:t xml:space="preserve">es reunirse con el Product Owner de nuestro cliente para mostrarle </w:t>
-      </w:r>
-      <w:r>
-        <w:rPr>
-          <w:lang w:val="es-ES"/>
-        </w:rPr>
-        <w:t>los resultados de la iteración 1 del Sprint.</w:t>
+      <w:bookmarkStart w:id="12" w:name="_Toc498096923"/>
+      <w:r>
+        <w:rPr>
+          <w:lang w:val="es-ES"/>
+        </w:rPr>
+        <w:t>Puntos del día</w:t>
+      </w:r>
+      <w:bookmarkEnd w:id="12"/>
+    </w:p>
+    <w:p>
+      <w:pPr>
+        <w:rPr>
+          <w:lang w:val="es-ES"/>
+        </w:rPr>
+      </w:pPr>
+    </w:p>
+    <w:p>
+      <w:pPr>
+        <w:rPr>
+          <w:lang w:val="es-ES"/>
+        </w:rPr>
+      </w:pPr>
+      <w:r>
+        <w:rPr>
+          <w:lang w:val="es-ES"/>
+        </w:rPr>
+        <w:t>Durante esta reunión le hemos presentado al Prod</w:t>
+      </w:r>
+      <w:r>
+        <w:rPr>
+          <w:lang w:val="es-ES"/>
+        </w:rPr>
+        <w:t>uct Owner la propuesta</w:t>
+      </w:r>
+      <w:r>
+        <w:rPr>
+          <w:lang w:val="es-ES"/>
+        </w:rPr>
+        <w:t xml:space="preserve"> inicial</w:t>
+      </w:r>
+      <w:r>
+        <w:rPr>
+          <w:lang w:val="es-ES"/>
+        </w:rPr>
+        <w:t xml:space="preserve"> de solución de acuerdo a </w:t>
+      </w:r>
+      <w:r>
+        <w:rPr>
+          <w:lang w:val="es-ES"/>
+        </w:rPr>
+        <w:t xml:space="preserve">todas </w:t>
+      </w:r>
+      <w:r>
+        <w:rPr>
+          <w:lang w:val="es-ES"/>
+        </w:rPr>
+        <w:t xml:space="preserve">las necesidades del grupo y y teniendo en cuenta las restricciones impuestas. </w:t>
+      </w:r>
+    </w:p>
+    <w:p>
+      <w:pPr>
+        <w:rPr>
+          <w:lang w:val="es-ES"/>
+        </w:rPr>
+      </w:pPr>
+    </w:p>
+    <w:p>
+      <w:pPr>
+        <w:rPr>
+          <w:lang w:val="es-ES"/>
+        </w:rPr>
+      </w:pPr>
+      <w:r>
+        <w:rPr>
+          <w:lang w:val="es-ES"/>
+        </w:rPr>
+        <w:t>Nuestra propuesta de solución incluye correcciones en la planificación inicial interna que nos presentó el cliente que no cumplían sus requisitos obligatorios así como</w:t>
+      </w:r>
+      <w:r>
+        <w:rPr>
+          <w:lang w:val="es-ES"/>
+        </w:rPr>
+        <w:t xml:space="preserve"> herramientas alternativas que realicen las mismas acciones pero que se atengan a las </w:t>
+      </w:r>
+      <w:bookmarkStart w:id="13" w:name="OLE_LINK10"/>
+      <w:r>
+        <w:rPr>
+          <w:lang w:val="es-ES"/>
+        </w:rPr>
+        <w:t>restricciones</w:t>
+      </w:r>
+      <w:bookmarkEnd w:id="13"/>
+      <w:r>
+        <w:rPr>
+          <w:lang w:val="es-ES"/>
+        </w:rPr>
+        <w:t>.</w:t>
+      </w:r>
+      <w:r>
+        <w:rPr>
+          <w:lang w:val="es-ES"/>
+        </w:rPr>
+        <w:t xml:space="preserve"> </w:t>
+      </w:r>
+      <w:r>
+        <w:rPr>
+          <w:lang w:val="es-ES"/>
+        </w:rPr>
+        <w:t>También</w:t>
+      </w:r>
+      <w:r>
+        <w:rPr>
+          <w:lang w:val="es-ES"/>
+        </w:rPr>
+        <w:t xml:space="preserve"> se proponen herramientas y métodos </w:t>
+      </w:r>
+      <w:r>
+        <w:rPr>
+          <w:lang w:val="es-ES"/>
+        </w:rPr>
+        <w:t xml:space="preserve">nuevos </w:t>
+      </w:r>
+      <w:r>
+        <w:rPr>
+          <w:lang w:val="es-ES"/>
+        </w:rPr>
+        <w:t>para complemen</w:t>
+      </w:r>
+      <w:r>
+        <w:rPr>
+          <w:lang w:val="es-ES"/>
+        </w:rPr>
+        <w:t>tar los que ya tiene el cliente.</w:t>
+      </w:r>
+    </w:p>
+    <w:p>
+      <w:pPr>
+        <w:rPr>
+          <w:lang w:val="es-ES"/>
+        </w:rPr>
+      </w:pPr>
+    </w:p>
+    <w:p>
+      <w:pPr>
+        <w:rPr>
+          <w:lang w:val="es-ES"/>
+        </w:rPr>
+      </w:pPr>
+      <w:r>
+        <w:rPr>
+          <w:lang w:val="es-ES"/>
+        </w:rPr>
+        <w:t>Finalmente, el Product Owner dio el visto bueno a nuestra</w:t>
+      </w:r>
+      <w:r>
+        <w:rPr>
+          <w:lang w:val="es-ES"/>
+        </w:rPr>
+        <w:t>s</w:t>
+      </w:r>
+      <w:r>
+        <w:rPr>
+          <w:lang w:val="es-ES"/>
+        </w:rPr>
+        <w:t xml:space="preserve"> </w:t>
+      </w:r>
+      <w:r>
+        <w:rPr>
+          <w:lang w:val="es-ES"/>
+        </w:rPr>
+        <w:t>ideas</w:t>
+      </w:r>
+      <w:r>
+        <w:rPr>
+          <w:lang w:val="es-ES"/>
+        </w:rPr>
+        <w:t>.</w:t>
+      </w:r>
+    </w:p>
+    <w:p>
+      <w:pPr>
+        <w:rPr>
+          <w:lang w:val="es-ES"/>
+        </w:rPr>
+      </w:pPr>
+    </w:p>
+    <w:p>
+      <w:pPr>
+        <w:rPr>
+          <w:lang w:val="es-ES"/>
+        </w:rPr>
+      </w:pPr>
+      <w:r>
+        <w:rPr>
+          <w:lang w:val="es-ES"/>
+        </w:rPr>
+        <w:t>Esta</w:t>
+      </w:r>
+      <w:r>
+        <w:rPr>
+          <w:lang w:val="es-ES"/>
+        </w:rPr>
+        <w:t xml:space="preserve"> reunión tuvo lugar </w:t>
+      </w:r>
+      <w:r>
+        <w:rPr>
+          <w:lang w:val="es-ES"/>
+        </w:rPr>
+        <w:t xml:space="preserve">el día </w:t>
+      </w:r>
+      <w:r>
+        <w:rPr>
+          <w:lang w:val="es-ES"/>
+        </w:rPr>
+        <w:t>08</w:t>
+      </w:r>
+      <w:r>
+        <w:rPr>
+          <w:lang w:val="es-ES"/>
+        </w:rPr>
+        <w:t>/</w:t>
+      </w:r>
+      <w:r>
+        <w:rPr>
+          <w:lang w:val="es-ES"/>
+        </w:rPr>
+        <w:t>11</w:t>
+      </w:r>
+      <w:r>
+        <w:rPr>
+          <w:lang w:val="es-ES"/>
+        </w:rPr>
+        <w:t>/</w:t>
+      </w:r>
+      <w:r>
+        <w:rPr>
+          <w:lang w:val="es-ES"/>
+        </w:rPr>
+        <w:t>2017</w:t>
+      </w:r>
+      <w:r>
+        <w:rPr>
+          <w:lang w:val="es-ES"/>
+        </w:rPr>
+        <w:t xml:space="preserve"> en la ETSII,</w:t>
+      </w:r>
+      <w:r>
+        <w:rPr>
+          <w:lang w:val="es-ES"/>
+        </w:rPr>
+        <w:t xml:space="preserve"> comenzando a las </w:t>
+      </w:r>
+      <w:r>
+        <w:rPr>
+          <w:lang w:val="es-ES"/>
+        </w:rPr>
+        <w:t>8</w:t>
+      </w:r>
+      <w:r>
+        <w:rPr>
+          <w:lang w:val="es-ES"/>
+        </w:rPr>
+        <w:t>:</w:t>
+      </w:r>
+      <w:r>
+        <w:rPr>
+          <w:lang w:val="es-ES"/>
+        </w:rPr>
+        <w:t>00 PM</w:t>
+      </w:r>
+      <w:bookmarkStart w:id="14" w:name="_GoBack"/>
+      <w:bookmarkEnd w:id="14"/>
+      <w:r>
+        <w:rPr>
+          <w:lang w:val="es-ES"/>
+        </w:rPr>
+        <w:t xml:space="preserve"> y finalizando</w:t>
+      </w:r>
+      <w:r>
+        <w:rPr>
+          <w:lang w:val="es-ES"/>
+        </w:rPr>
+        <w:t xml:space="preserve"> a las </w:t>
+      </w:r>
+      <w:r>
+        <w:rPr>
+          <w:lang w:val="es-ES"/>
+        </w:rPr>
+        <w:t>8</w:t>
+      </w:r>
+      <w:r>
+        <w:rPr>
+          <w:lang w:val="es-ES"/>
+        </w:rPr>
+        <w:t>:</w:t>
+      </w:r>
+      <w:r>
+        <w:rPr>
+          <w:lang w:val="es-ES"/>
+        </w:rPr>
+        <w:t>35 PM</w:t>
+      </w:r>
+      <w:r>
+        <w:rPr>
+          <w:lang w:val="es-ES"/>
+        </w:rPr>
+        <w:t>, con una duració</w:t>
+      </w:r>
+      <w:r>
+        <w:rPr>
+          <w:lang w:val="es-ES"/>
+        </w:rPr>
+        <w:t>n de HH:MM</w:t>
+      </w:r>
+      <w:r>
+        <w:rPr>
+          <w:lang w:val="es-ES"/>
+        </w:rPr>
+        <w:t>.</w:t>
       </w:r>
     </w:p>
     <w:p>
@@ -2168,232 +3470,14 @@
           <w:lang w:val="es-ES"/>
         </w:rPr>
       </w:pPr>
-      <w:bookmarkStart w:id="7" w:name="_Toc497929465"/>
-      <w:r>
-        <w:rPr>
-          <w:lang w:val="es-ES"/>
-        </w:rPr>
-        <w:t>Puntos del día</w:t>
-      </w:r>
-      <w:bookmarkEnd w:id="7"/>
-    </w:p>
-    <w:p>
-      <w:pPr>
-        <w:rPr>
-          <w:lang w:val="es-ES"/>
-        </w:rPr>
-      </w:pPr>
-    </w:p>
-    <w:p>
-      <w:pPr>
-        <w:rPr>
-          <w:lang w:val="es-ES"/>
-        </w:rPr>
-      </w:pPr>
-      <w:r>
-        <w:rPr>
-          <w:lang w:val="es-ES"/>
-        </w:rPr>
-        <w:t>Durante esta reunión le hemos presentado al Prod</w:t>
-      </w:r>
-      <w:r>
-        <w:rPr>
-          <w:lang w:val="es-ES"/>
-        </w:rPr>
-        <w:t>uct Owner la propuesta</w:t>
-      </w:r>
-      <w:r>
-        <w:rPr>
-          <w:lang w:val="es-ES"/>
-        </w:rPr>
-        <w:t xml:space="preserve"> inicial</w:t>
-      </w:r>
-      <w:r>
-        <w:rPr>
-          <w:lang w:val="es-ES"/>
-        </w:rPr>
-        <w:t xml:space="preserve"> de solución de acuerdo a </w:t>
-      </w:r>
-      <w:r>
-        <w:rPr>
-          <w:lang w:val="es-ES"/>
-        </w:rPr>
-        <w:t xml:space="preserve">todas </w:t>
-      </w:r>
-      <w:r>
-        <w:rPr>
-          <w:lang w:val="es-ES"/>
-        </w:rPr>
-        <w:t xml:space="preserve">las necesidades del grupo y y teniendo en cuenta las restricciones impuestas. </w:t>
-      </w:r>
-    </w:p>
-    <w:p>
-      <w:pPr>
-        <w:rPr>
-          <w:lang w:val="es-ES"/>
-        </w:rPr>
-      </w:pPr>
-    </w:p>
-    <w:p>
-      <w:pPr>
-        <w:rPr>
-          <w:lang w:val="es-ES"/>
-        </w:rPr>
-      </w:pPr>
-      <w:r>
-        <w:rPr>
-          <w:lang w:val="es-ES"/>
-        </w:rPr>
-        <w:t>Nuestra propuesta de solución incluye correcciones en la planificación inicial interna que nos presentó el cliente que no cumplían sus requisitos obligatorios así como</w:t>
-      </w:r>
-      <w:r>
-        <w:rPr>
-          <w:lang w:val="es-ES"/>
-        </w:rPr>
-        <w:t xml:space="preserve"> herramientas alternativas que realicen las mismas acciones pero que se atengan a las </w:t>
-      </w:r>
-      <w:bookmarkStart w:id="8" w:name="OLE_LINK10"/>
-      <w:r>
-        <w:rPr>
-          <w:lang w:val="es-ES"/>
-        </w:rPr>
-        <w:t>restricciones</w:t>
-      </w:r>
-      <w:bookmarkEnd w:id="8"/>
-      <w:r>
-        <w:rPr>
-          <w:lang w:val="es-ES"/>
-        </w:rPr>
-        <w:t>.</w:t>
-      </w:r>
-      <w:r>
-        <w:rPr>
-          <w:lang w:val="es-ES"/>
-        </w:rPr>
-        <w:t xml:space="preserve"> </w:t>
-      </w:r>
-      <w:r>
-        <w:rPr>
-          <w:lang w:val="es-ES"/>
-        </w:rPr>
-        <w:t>También</w:t>
-      </w:r>
-      <w:r>
-        <w:rPr>
-          <w:lang w:val="es-ES"/>
-        </w:rPr>
-        <w:t xml:space="preserve"> se proponen herramientas y métodos </w:t>
-      </w:r>
-      <w:r>
-        <w:rPr>
-          <w:lang w:val="es-ES"/>
-        </w:rPr>
-        <w:t xml:space="preserve">nuevos </w:t>
-      </w:r>
-      <w:r>
-        <w:rPr>
-          <w:lang w:val="es-ES"/>
-        </w:rPr>
-        <w:t>para complemen</w:t>
-      </w:r>
-      <w:r>
-        <w:rPr>
-          <w:lang w:val="es-ES"/>
-        </w:rPr>
-        <w:t>tar los que ya tiene el cliente.</w:t>
-      </w:r>
-    </w:p>
-    <w:p>
-      <w:pPr>
-        <w:rPr>
-          <w:lang w:val="es-ES"/>
-        </w:rPr>
-      </w:pPr>
-    </w:p>
-    <w:p>
-      <w:pPr>
-        <w:rPr>
-          <w:lang w:val="es-ES"/>
-        </w:rPr>
-      </w:pPr>
-      <w:r>
-        <w:rPr>
-          <w:lang w:val="es-ES"/>
-        </w:rPr>
-        <w:t>Finalmente, el Product Owner dio el visto bueno a nuestra</w:t>
-      </w:r>
-      <w:r>
-        <w:rPr>
-          <w:lang w:val="es-ES"/>
-        </w:rPr>
-        <w:t>s</w:t>
-      </w:r>
-      <w:r>
-        <w:rPr>
-          <w:lang w:val="es-ES"/>
-        </w:rPr>
-        <w:t xml:space="preserve"> </w:t>
-      </w:r>
-      <w:r>
-        <w:rPr>
-          <w:lang w:val="es-ES"/>
-        </w:rPr>
-        <w:t>ideas</w:t>
-      </w:r>
-      <w:r>
-        <w:rPr>
-          <w:lang w:val="es-ES"/>
-        </w:rPr>
-        <w:t>.</w:t>
-      </w:r>
-    </w:p>
-    <w:p>
-      <w:pPr>
-        <w:rPr>
-          <w:lang w:val="es-ES"/>
-        </w:rPr>
-      </w:pPr>
-    </w:p>
-    <w:p>
-      <w:pPr>
-        <w:rPr>
-          <w:lang w:val="es-ES"/>
-        </w:rPr>
-      </w:pPr>
-      <w:r>
-        <w:rPr>
-          <w:lang w:val="es-ES"/>
-        </w:rPr>
-        <w:t>La reunión finalizó a las HH:MM, con una duració</w:t>
-      </w:r>
-      <w:r>
-        <w:rPr>
-          <w:lang w:val="es-ES"/>
-        </w:rPr>
-        <w:t>n de HH:MM</w:t>
-      </w:r>
-      <w:r>
-        <w:rPr>
-          <w:lang w:val="es-ES"/>
-        </w:rPr>
-        <w:t>.</w:t>
-      </w:r>
-    </w:p>
-    <w:p>
-      <w:pPr>
-        <w:pStyle w:val="Heading1"/>
-        <w:rPr>
-          <w:lang w:val="es-ES"/>
-        </w:rPr>
-      </w:pPr>
-      <w:bookmarkStart w:id="9" w:name="_Toc497929466"/>
+      <w:bookmarkStart w:id="15" w:name="_Toc498096924"/>
       <w:r>
         <w:rPr>
           <w:lang w:val="es-ES"/>
         </w:rPr>
         <w:t>Conclusiones</w:t>
       </w:r>
-      <w:bookmarkEnd w:id="9"/>
+      <w:bookmarkEnd w:id="15"/>
     </w:p>
     <w:p>
       <w:pPr>
@@ -2464,12 +3548,10 @@
       </w:pPr>
     </w:p>
     <w:sectPr>
-      <w:headerReference w:type="even" r:id="rId10"/>
-      <w:headerReference w:type="default" r:id="rId11"/>
-      <w:footerReference w:type="even" r:id="rId12"/>
-      <w:footerReference w:type="default" r:id="rId13"/>
-      <w:headerReference w:type="first" r:id="rId14"/>
-      <w:footerReference w:type="first" r:id="rId15"/>
+      <w:headerReference w:type="default" r:id="rId10"/>
+      <w:footerReference w:type="even" r:id="rId11"/>
+      <w:footerReference w:type="default" r:id="rId12"/>
+      <w:headerReference w:type="first" r:id="rId13"/>
       <w:pgSz w:w="11900" w:h="16840"/>
       <w:pgMar w:top="1417" w:right="1701" w:bottom="1417" w:left="1701" w:header="708" w:footer="708" w:gutter="0"/>
       <w:cols w:space="708"/>
@@ -2539,8 +3621,6 @@
 
 <file path=word/footer2.xml><?xml version="1.0" encoding="utf-8"?>
 <w:ftr xmlns:wpc="http://schemas.microsoft.com/office/word/2010/wordprocessingCanvas" xmlns:mo="http://schemas.microsoft.com/office/mac/office/2008/main" xmlns:mc="http://schemas.openxmlformats.org/markup-compatibility/2006" xmlns:mv="urn:schemas-microsoft-com:mac:vml" xmlns:o="urn:schemas-microsoft-com:office:office" xmlns:r="http://schemas.openxmlformats.org/officeDocument/2006/relationships" xmlns:m="http://schemas.openxmlformats.org/officeDocument/2006/math" xmlns:v="urn:schemas-microsoft-com:vml" xmlns:wp14="http://schemas.microsoft.com/office/word/2010/wordprocessingDrawing" xmlns:wp="http://schemas.openxmlformats.org/drawingml/2006/wordprocessingDrawing" xmlns:w10="urn:schemas-microsoft-com:office:word" xmlns:w="http://schemas.openxmlformats.org/wordprocessingml/2006/main" xmlns:w14="http://schemas.microsoft.com/office/word/2010/wordml" xmlns:w15="http://schemas.microsoft.com/office/word/2012/wordml" xmlns:wpg="http://schemas.microsoft.com/office/word/2010/wordprocessingGroup" xmlns:wpi="http://schemas.microsoft.com/office/word/2010/wordprocessingInk" xmlns:wne="http://schemas.microsoft.com/office/word/2006/wordml" xmlns:wps="http://schemas.microsoft.com/office/word/2010/wordprocessingShape" mc:Ignorable="w14 w15 wp14">
-  <w:bookmarkStart w:id="10" w:name="_GoBack"/>
-  <w:bookmarkEnd w:id="10"/>
   <w:p>
     <w:pPr>
       <w:pStyle w:val="Footer"/>
@@ -2578,7 +3658,7 @@
         <w:noProof/>
         <w:color w:val="4472C4" w:themeColor="accent1"/>
       </w:rPr>
-      <w:t>3</w:t>
+      <w:t>4</w:t>
     </w:r>
     <w:r>
       <w:rPr>
@@ -2598,16 +3678,6 @@
 </w:ftr>
 </file>
 
-<file path=word/footer3.xml><?xml version="1.0" encoding="utf-8"?>
-<w:ftr xmlns:wpc="http://schemas.microsoft.com/office/word/2010/wordprocessingCanvas" xmlns:mo="http://schemas.microsoft.com/office/mac/office/2008/main" xmlns:mc="http://schemas.openxmlformats.org/markup-compatibility/2006" xmlns:mv="urn:schemas-microsoft-com:mac:vml" xmlns:o="urn:schemas-microsoft-com:office:office" xmlns:r="http://schemas.openxmlformats.org/officeDocument/2006/relationships" xmlns:m="http://schemas.openxmlformats.org/officeDocument/2006/math" xmlns:v="urn:schemas-microsoft-com:vml" xmlns:wp14="http://schemas.microsoft.com/office/word/2010/wordprocessingDrawing" xmlns:wp="http://schemas.openxmlformats.org/drawingml/2006/wordprocessingDrawing" xmlns:w10="urn:schemas-microsoft-com:office:word" xmlns:w="http://schemas.openxmlformats.org/wordprocessingml/2006/main" xmlns:w14="http://schemas.microsoft.com/office/word/2010/wordml" xmlns:w15="http://schemas.microsoft.com/office/word/2012/wordml" xmlns:wpg="http://schemas.microsoft.com/office/word/2010/wordprocessingGroup" xmlns:wpi="http://schemas.microsoft.com/office/word/2010/wordprocessingInk" xmlns:wne="http://schemas.microsoft.com/office/word/2006/wordml" xmlns:wps="http://schemas.microsoft.com/office/word/2010/wordprocessingShape" mc:Ignorable="w14 w15 wp14">
-  <w:p>
-    <w:pPr>
-      <w:pStyle w:val="Footer"/>
-    </w:pPr>
-  </w:p>
-</w:ftr>
-</file>
-
 <file path=word/footnotes.xml><?xml version="1.0" encoding="utf-8"?>
 <w:footnotes xmlns:wpc="http://schemas.microsoft.com/office/word/2010/wordprocessingCanvas" xmlns:mo="http://schemas.microsoft.com/office/mac/office/2008/main" xmlns:mc="http://schemas.openxmlformats.org/markup-compatibility/2006" xmlns:mv="urn:schemas-microsoft-com:mac:vml" xmlns:o="urn:schemas-microsoft-com:office:office" xmlns:r="http://schemas.openxmlformats.org/officeDocument/2006/relationships" xmlns:m="http://schemas.openxmlformats.org/officeDocument/2006/math" xmlns:v="urn:schemas-microsoft-com:vml" xmlns:wp14="http://schemas.microsoft.com/office/word/2010/wordprocessingDrawing" xmlns:wp="http://schemas.openxmlformats.org/drawingml/2006/wordprocessingDrawing" xmlns:w10="urn:schemas-microsoft-com:office:word" xmlns:w="http://schemas.openxmlformats.org/wordprocessingml/2006/main" xmlns:w14="http://schemas.microsoft.com/office/word/2010/wordml" xmlns:w15="http://schemas.microsoft.com/office/word/2012/wordml" xmlns:wpg="http://schemas.microsoft.com/office/word/2010/wordprocessingGroup" xmlns:wpi="http://schemas.microsoft.com/office/word/2010/wordprocessingInk" xmlns:wne="http://schemas.microsoft.com/office/word/2006/wordml" xmlns:wps="http://schemas.microsoft.com/office/word/2010/wordprocessingShape" mc:Ignorable="w14 w15 wp14">
   <w:footnote w:type="separator" w:id="-1">
@@ -2631,14 +3701,119 @@
 <w:hdr xmlns:wpc="http://schemas.microsoft.com/office/word/2010/wordprocessingCanvas" xmlns:mo="http://schemas.microsoft.com/office/mac/office/2008/main" xmlns:mc="http://schemas.openxmlformats.org/markup-compatibility/2006" xmlns:mv="urn:schemas-microsoft-com:mac:vml" xmlns:o="urn:schemas-microsoft-com:office:office" xmlns:r="http://schemas.openxmlformats.org/officeDocument/2006/relationships" xmlns:m="http://schemas.openxmlformats.org/officeDocument/2006/math" xmlns:v="urn:schemas-microsoft-com:vml" xmlns:wp14="http://schemas.microsoft.com/office/word/2010/wordprocessingDrawing" xmlns:wp="http://schemas.openxmlformats.org/drawingml/2006/wordprocessingDrawing" xmlns:w10="urn:schemas-microsoft-com:office:word" xmlns:w="http://schemas.openxmlformats.org/wordprocessingml/2006/main" xmlns:w14="http://schemas.microsoft.com/office/word/2010/wordml" xmlns:w15="http://schemas.microsoft.com/office/word/2012/wordml" xmlns:wpg="http://schemas.microsoft.com/office/word/2010/wordprocessingGroup" xmlns:wpi="http://schemas.microsoft.com/office/word/2010/wordprocessingInk" xmlns:wne="http://schemas.microsoft.com/office/word/2006/wordml" xmlns:wps="http://schemas.microsoft.com/office/word/2010/wordprocessingShape" mc:Ignorable="w14 w15 wp14">
   <w:p>
     <w:pPr>
-      <w:pStyle w:val="Header"/>
+      <w:spacing w:line="264" w:lineRule="auto"/>
     </w:pPr>
+    <w:r>
+      <w:rPr>
+        <w:noProof/>
+        <w:color w:val="000000"/>
+        <w:lang w:eastAsia="en-GB"/>
+      </w:rPr>
+      <mc:AlternateContent>
+        <mc:Choice Requires="wps">
+          <w:drawing>
+            <wp:anchor distT="0" distB="0" distL="114300" distR="114300" simplePos="0" relativeHeight="251659264" behindDoc="0" locked="0" layoutInCell="1" allowOverlap="1" wp14:anchorId="5DF7E92E" wp14:editId="0AB96C8C">
+              <wp:simplePos x="0" y="0"/>
+              <wp:positionH relativeFrom="page">
+                <wp:align>center</wp:align>
+              </wp:positionH>
+              <wp:positionV relativeFrom="page">
+                <wp:align>center</wp:align>
+              </wp:positionV>
+              <wp:extent cx="7376160" cy="9555480"/>
+              <wp:effectExtent l="0" t="0" r="26670" b="26670"/>
+              <wp:wrapNone/>
+              <wp:docPr id="222" name="Rectangle 222"/>
+              <wp:cNvGraphicFramePr/>
+              <a:graphic xmlns:a="http://schemas.openxmlformats.org/drawingml/2006/main">
+                <a:graphicData uri="http://schemas.microsoft.com/office/word/2010/wordprocessingShape">
+                  <wps:wsp>
+                    <wps:cNvSpPr/>
+                    <wps:spPr>
+                      <a:xfrm>
+                        <a:off x="0" y="0"/>
+                        <a:ext cx="7376160" cy="9555480"/>
+                      </a:xfrm>
+                      <a:prstGeom prst="rect">
+                        <a:avLst/>
+                      </a:prstGeom>
+                      <a:noFill/>
+                      <a:ln w="15875">
+                        <a:solidFill>
+                          <a:schemeClr val="bg2">
+                            <a:lumMod val="50000"/>
+                          </a:schemeClr>
+                        </a:solidFill>
+                      </a:ln>
+                    </wps:spPr>
+                    <wps:style>
+                      <a:lnRef idx="2">
+                        <a:schemeClr val="accent1">
+                          <a:shade val="50000"/>
+                        </a:schemeClr>
+                      </a:lnRef>
+                      <a:fillRef idx="1">
+                        <a:schemeClr val="accent1"/>
+                      </a:fillRef>
+                      <a:effectRef idx="0">
+                        <a:schemeClr val="accent1"/>
+                      </a:effectRef>
+                      <a:fontRef idx="minor">
+                        <a:schemeClr val="lt1"/>
+                      </a:fontRef>
+                    </wps:style>
+                    <wps:bodyPr rot="0" spcFirstLastPara="0" vertOverflow="overflow" horzOverflow="overflow" vert="horz" wrap="square" lIns="91440" tIns="45720" rIns="91440" bIns="45720" numCol="1" spcCol="0" rtlCol="0" fromWordArt="0" anchor="ctr" anchorCtr="0" forceAA="0" compatLnSpc="1">
+                      <a:prstTxWarp prst="textNoShape">
+                        <a:avLst/>
+                      </a:prstTxWarp>
+                      <a:noAutofit/>
+                    </wps:bodyPr>
+                  </wps:wsp>
+                </a:graphicData>
+              </a:graphic>
+              <wp14:sizeRelH relativeFrom="page">
+                <wp14:pctWidth>95000</wp14:pctWidth>
+              </wp14:sizeRelH>
+              <wp14:sizeRelV relativeFrom="page">
+                <wp14:pctHeight>95000</wp14:pctHeight>
+              </wp14:sizeRelV>
+            </wp:anchor>
+          </w:drawing>
+        </mc:Choice>
+        <mc:Fallback>
+          <w:pict>
+            <v:rect w14:anchorId="462B7865" id="Rectangle 222" o:spid="_x0000_s1026" style="position:absolute;margin-left:0;margin-top:0;width:580.8pt;height:752.4pt;z-index:251659264;visibility:visible;mso-wrap-style:square;mso-width-percent:950;mso-height-percent:950;mso-wrap-distance-left:9pt;mso-wrap-distance-top:0;mso-wrap-distance-right:9pt;mso-wrap-distance-bottom:0;mso-position-horizontal:center;mso-position-horizontal-relative:page;mso-position-vertical:center;mso-position-vertical-relative:page;mso-width-percent:950;mso-height-percent:950;mso-width-relative:page;mso-height-relative:page;v-text-anchor:middle" o:gfxdata="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" filled="f" strokecolor="#747070 [1614]" strokeweight="1.25pt">
+              <w10:wrap anchorx="page" anchory="page"/>
+            </v:rect>
+          </w:pict>
+        </mc:Fallback>
+      </mc:AlternateContent>
+    </w:r>
+    <w:sdt>
+      <w:sdtPr>
+        <w:rPr>
+          <w:color w:val="4472C4" w:themeColor="accent1"/>
+          <w:sz w:val="20"/>
+          <w:szCs w:val="20"/>
+        </w:rPr>
+        <w:alias w:val="Title"/>
+        <w:id w:val="15524250"/>
+        <w:dataBinding w:prefixMappings="xmlns:ns0='http://schemas.openxmlformats.org/package/2006/metadata/core-properties' xmlns:ns1='http://purl.org/dc/elements/1.1/'" w:xpath="/ns0:coreProperties[1]/ns1:title[1]" w:storeItemID="{6C3C8BC8-F283-45AE-878A-BAB7291924A1}"/>
+        <w:text/>
+      </w:sdtPr>
+      <w:sdtEndPr/>
+      <w:sdtContent>
+        <w:r>
+          <w:rPr>
+            <w:color w:val="4472C4" w:themeColor="accent1"/>
+            <w:sz w:val="20"/>
+            <w:szCs w:val="20"/>
+          </w:rPr>
+          <w:t>ACTA DE REUNIÓN</w:t>
+        </w:r>
+      </w:sdtContent>
+    </w:sdt>
   </w:p>
-</w:hdr>
-</file>
-
-<file path=word/header2.xml><?xml version="1.0" encoding="utf-8"?>
-<w:hdr xmlns:wpc="http://schemas.microsoft.com/office/word/2010/wordprocessingCanvas" xmlns:mo="http://schemas.microsoft.com/office/mac/office/2008/main" xmlns:mc="http://schemas.openxmlformats.org/markup-compatibility/2006" xmlns:mv="urn:schemas-microsoft-com:mac:vml" xmlns:o="urn:schemas-microsoft-com:office:office" xmlns:r="http://schemas.openxmlformats.org/officeDocument/2006/relationships" xmlns:m="http://schemas.openxmlformats.org/officeDocument/2006/math" xmlns:v="urn:schemas-microsoft-com:vml" xmlns:wp14="http://schemas.microsoft.com/office/word/2010/wordprocessingDrawing" xmlns:wp="http://schemas.openxmlformats.org/drawingml/2006/wordprocessingDrawing" xmlns:w10="urn:schemas-microsoft-com:office:word" xmlns:w="http://schemas.openxmlformats.org/wordprocessingml/2006/main" xmlns:w14="http://schemas.microsoft.com/office/word/2010/wordml" xmlns:w15="http://schemas.microsoft.com/office/word/2012/wordml" xmlns:wpg="http://schemas.microsoft.com/office/word/2010/wordprocessingGroup" xmlns:wpi="http://schemas.microsoft.com/office/word/2010/wordprocessingInk" xmlns:wne="http://schemas.microsoft.com/office/word/2006/wordml" xmlns:wps="http://schemas.microsoft.com/office/word/2010/wordprocessingShape" mc:Ignorable="w14 w15 wp14">
   <w:p>
     <w:pPr>
       <w:jc w:val="right"/>
@@ -2652,7 +3827,7 @@
 </w:hdr>
 </file>
 
-<file path=word/header3.xml><?xml version="1.0" encoding="utf-8"?>
+<file path=word/header2.xml><?xml version="1.0" encoding="utf-8"?>
 <w:hdr xmlns:wpc="http://schemas.microsoft.com/office/word/2010/wordprocessingCanvas" xmlns:mo="http://schemas.microsoft.com/office/mac/office/2008/main" xmlns:mc="http://schemas.openxmlformats.org/markup-compatibility/2006" xmlns:mv="urn:schemas-microsoft-com:mac:vml" xmlns:o="urn:schemas-microsoft-com:office:office" xmlns:r="http://schemas.openxmlformats.org/officeDocument/2006/relationships" xmlns:m="http://schemas.openxmlformats.org/officeDocument/2006/math" xmlns:v="urn:schemas-microsoft-com:vml" xmlns:wp14="http://schemas.microsoft.com/office/word/2010/wordprocessingDrawing" xmlns:wp="http://schemas.openxmlformats.org/drawingml/2006/wordprocessingDrawing" xmlns:w10="urn:schemas-microsoft-com:office:word" xmlns:w="http://schemas.openxmlformats.org/wordprocessingml/2006/main" xmlns:w14="http://schemas.microsoft.com/office/word/2010/wordml" xmlns:w15="http://schemas.microsoft.com/office/word/2012/wordml" xmlns:wpg="http://schemas.microsoft.com/office/word/2010/wordprocessingGroup" xmlns:wpi="http://schemas.microsoft.com/office/word/2010/wordprocessingInk" xmlns:wne="http://schemas.microsoft.com/office/word/2006/wordml" xmlns:wps="http://schemas.microsoft.com/office/word/2010/wordprocessingShape" mc:Ignorable="w14 w15 wp14">
   <w:p>
     <w:pPr>
@@ -2777,8 +3952,124 @@
       </w:rPr>
     </w:lvl>
   </w:abstractNum>
+  <w:abstractNum w:abstractNumId="1">
+    <w:nsid w:val="52D61D76"/>
+    <w:multiLevelType w:val="hybridMultilevel"/>
+    <w:tmpl w:val="1674D120"/>
+    <w:lvl w:ilvl="0" w:tplc="98AA40EC">
+      <w:start w:val="1"/>
+      <w:numFmt w:val="bullet"/>
+      <w:lvlText w:val="-"/>
+      <w:lvlJc w:val="left"/>
+      <w:pPr>
+        <w:ind w:left="720" w:hanging="360"/>
+      </w:pPr>
+      <w:rPr>
+        <w:rFonts w:ascii="Calibri" w:eastAsiaTheme="minorHAnsi" w:hAnsi="Calibri" w:cstheme="minorBidi" w:hint="default"/>
+      </w:rPr>
+    </w:lvl>
+    <w:lvl w:ilvl="1" w:tplc="08090003" w:tentative="1">
+      <w:start w:val="1"/>
+      <w:numFmt w:val="bullet"/>
+      <w:lvlText w:val="o"/>
+      <w:lvlJc w:val="left"/>
+      <w:pPr>
+        <w:ind w:left="1440" w:hanging="360"/>
+      </w:pPr>
+      <w:rPr>
+        <w:rFonts w:ascii="Courier New" w:hAnsi="Courier New" w:cs="Courier New" w:hint="default"/>
+      </w:rPr>
+    </w:lvl>
+    <w:lvl w:ilvl="2" w:tplc="08090005" w:tentative="1">
+      <w:start w:val="1"/>
+      <w:numFmt w:val="bullet"/>
+      <w:lvlText w:val=""/>
+      <w:lvlJc w:val="left"/>
+      <w:pPr>
+        <w:ind w:left="2160" w:hanging="360"/>
+      </w:pPr>
+      <w:rPr>
+        <w:rFonts w:ascii="Wingdings" w:hAnsi="Wingdings" w:hint="default"/>
+      </w:rPr>
+    </w:lvl>
+    <w:lvl w:ilvl="3" w:tplc="08090001" w:tentative="1">
+      <w:start w:val="1"/>
+      <w:numFmt w:val="bullet"/>
+      <w:lvlText w:val=""/>
+      <w:lvlJc w:val="left"/>
+      <w:pPr>
+        <w:ind w:left="2880" w:hanging="360"/>
+      </w:pPr>
+      <w:rPr>
+        <w:rFonts w:ascii="Symbol" w:hAnsi="Symbol" w:hint="default"/>
+      </w:rPr>
+    </w:lvl>
+    <w:lvl w:ilvl="4" w:tplc="08090003" w:tentative="1">
+      <w:start w:val="1"/>
+      <w:numFmt w:val="bullet"/>
+      <w:lvlText w:val="o"/>
+      <w:lvlJc w:val="left"/>
+      <w:pPr>
+        <w:ind w:left="3600" w:hanging="360"/>
+      </w:pPr>
+      <w:rPr>
+        <w:rFonts w:ascii="Courier New" w:hAnsi="Courier New" w:cs="Courier New" w:hint="default"/>
+      </w:rPr>
+    </w:lvl>
+    <w:lvl w:ilvl="5" w:tplc="08090005" w:tentative="1">
+      <w:start w:val="1"/>
+      <w:numFmt w:val="bullet"/>
+      <w:lvlText w:val=""/>
+      <w:lvlJc w:val="left"/>
+      <w:pPr>
+        <w:ind w:left="4320" w:hanging="360"/>
+      </w:pPr>
+      <w:rPr>
+        <w:rFonts w:ascii="Wingdings" w:hAnsi="Wingdings" w:hint="default"/>
+      </w:rPr>
+    </w:lvl>
+    <w:lvl w:ilvl="6" w:tplc="08090001" w:tentative="1">
+      <w:start w:val="1"/>
+      <w:numFmt w:val="bullet"/>
+      <w:lvlText w:val=""/>
+      <w:lvlJc w:val="left"/>
+      <w:pPr>
+        <w:ind w:left="5040" w:hanging="360"/>
+      </w:pPr>
+      <w:rPr>
+        <w:rFonts w:ascii="Symbol" w:hAnsi="Symbol" w:hint="default"/>
+      </w:rPr>
+    </w:lvl>
+    <w:lvl w:ilvl="7" w:tplc="08090003" w:tentative="1">
+      <w:start w:val="1"/>
+      <w:numFmt w:val="bullet"/>
+      <w:lvlText w:val="o"/>
+      <w:lvlJc w:val="left"/>
+      <w:pPr>
+        <w:ind w:left="5760" w:hanging="360"/>
+      </w:pPr>
+      <w:rPr>
+        <w:rFonts w:ascii="Courier New" w:hAnsi="Courier New" w:cs="Courier New" w:hint="default"/>
+      </w:rPr>
+    </w:lvl>
+    <w:lvl w:ilvl="8" w:tplc="08090005" w:tentative="1">
+      <w:start w:val="1"/>
+      <w:numFmt w:val="bullet"/>
+      <w:lvlText w:val=""/>
+      <w:lvlJc w:val="left"/>
+      <w:pPr>
+        <w:ind w:left="6480" w:hanging="360"/>
+      </w:pPr>
+      <w:rPr>
+        <w:rFonts w:ascii="Wingdings" w:hAnsi="Wingdings" w:hint="default"/>
+      </w:rPr>
+    </w:lvl>
+  </w:abstractNum>
   <w:num w:numId="1">
     <w:abstractNumId w:val="0"/>
+  </w:num>
+  <w:num w:numId="2">
+    <w:abstractNumId w:val="1"/>
   </w:num>
 </w:numbering>
 </file>
@@ -3183,6 +4474,7 @@
   <w:style w:type="paragraph" w:default="1" w:styleId="Normal">
     <w:name w:val="Normal"/>
     <w:qFormat/>
+    <w:rsid w:val="003B3F26"/>
   </w:style>
   <w:style w:type="paragraph" w:styleId="Heading1">
     <w:name w:val="heading 1"/>

--- a/iteracion1/acta_revisión_sprint.docx
+++ b/iteracion1/acta_revisión_sprint.docx
@@ -1755,14 +1755,14 @@
           <w:lang w:val="es-ES"/>
         </w:rPr>
       </w:pPr>
-      <w:bookmarkStart w:id="1" w:name="_Toc498096918"/>
+      <w:bookmarkStart w:id="2" w:name="_Toc498096918"/>
       <w:r>
         <w:rPr>
           <w:lang w:val="es-ES"/>
         </w:rPr>
         <w:t>Historial de versiones</w:t>
       </w:r>
-      <w:bookmarkEnd w:id="1"/>
+      <w:bookmarkEnd w:id="2"/>
     </w:p>
     <w:p>
       <w:pPr>
@@ -1882,14 +1882,14 @@
             <w:pPr>
               <w:jc w:val="center"/>
             </w:pPr>
-            <w:bookmarkStart w:id="2" w:name="OLE_LINK7"/>
+            <w:bookmarkStart w:id="3" w:name="OLE_LINK7"/>
             <w:r>
               <w:t>08</w:t>
             </w:r>
             <w:r>
               <w:t>/11/2017</w:t>
             </w:r>
-            <w:bookmarkEnd w:id="2"/>
+            <w:bookmarkEnd w:id="3"/>
           </w:p>
         </w:tc>
       </w:tr>
@@ -1949,12 +1949,12 @@
       <w:pPr>
         <w:pStyle w:val="Heading1"/>
       </w:pPr>
-      <w:bookmarkStart w:id="3" w:name="_Toc498096919"/>
-      <w:bookmarkStart w:id="4" w:name="OLE_LINK2"/>
+      <w:bookmarkStart w:id="4" w:name="_Toc498096919"/>
+      <w:bookmarkStart w:id="5" w:name="OLE_LINK2"/>
       <w:r>
         <w:t>Convovados</w:t>
       </w:r>
-      <w:bookmarkEnd w:id="3"/>
+      <w:bookmarkEnd w:id="4"/>
     </w:p>
     <w:tbl>
       <w:tblPr>
@@ -2077,12 +2077,12 @@
             <w:pPr>
               <w:jc w:val="center"/>
             </w:pPr>
-            <w:bookmarkStart w:id="5" w:name="OLE_LINK9"/>
+            <w:bookmarkStart w:id="6" w:name="OLE_LINK9"/>
             <w:r>
               <w:t>Desarrollador</w:t>
             </w:r>
           </w:p>
-          <w:bookmarkEnd w:id="5"/>
+          <w:bookmarkEnd w:id="6"/>
           <w:p>
             <w:pPr>
               <w:jc w:val="center"/>
@@ -2450,11 +2450,11 @@
       <w:pPr>
         <w:pStyle w:val="Heading1"/>
       </w:pPr>
-      <w:bookmarkStart w:id="6" w:name="_Toc498096920"/>
+      <w:bookmarkStart w:id="7" w:name="_Toc498096920"/>
       <w:r>
         <w:t>Asistentes</w:t>
       </w:r>
-      <w:bookmarkEnd w:id="6"/>
+      <w:bookmarkEnd w:id="7"/>
     </w:p>
     <w:tbl>
       <w:tblPr>
@@ -2480,7 +2480,7 @@
                 <w:b/>
               </w:rPr>
             </w:pPr>
-            <w:bookmarkStart w:id="7" w:name="OLE_LINK8"/>
+            <w:bookmarkStart w:id="8" w:name="OLE_LINK8"/>
             <w:r>
               <w:rPr>
                 <w:b/>
@@ -2555,7 +2555,7 @@
             <w:pPr>
               <w:jc w:val="center"/>
             </w:pPr>
-            <w:bookmarkStart w:id="8" w:name="OLE_LINK4"/>
+            <w:bookmarkStart w:id="9" w:name="OLE_LINK4"/>
           </w:p>
           <w:p>
             <w:pPr>
@@ -2564,7 +2564,7 @@
             <w:r>
               <w:t>G2.1.3</w:t>
             </w:r>
-            <w:bookmarkEnd w:id="8"/>
+            <w:bookmarkEnd w:id="9"/>
           </w:p>
         </w:tc>
         <w:tc>
@@ -2918,7 +2918,7 @@
           </w:p>
         </w:tc>
       </w:tr>
-      <w:bookmarkEnd w:id="7"/>
+      <w:bookmarkEnd w:id="8"/>
     </w:tbl>
     <w:p>
       <w:pPr>
@@ -3044,14 +3044,14 @@
           <w:lang w:val="es-ES"/>
         </w:rPr>
       </w:pPr>
-      <w:bookmarkStart w:id="9" w:name="_Toc498096921"/>
+      <w:bookmarkStart w:id="10" w:name="_Toc498096921"/>
       <w:r>
         <w:rPr>
           <w:lang w:val="es-ES"/>
         </w:rPr>
         <w:t>Ausentes</w:t>
       </w:r>
-      <w:bookmarkEnd w:id="9"/>
+      <w:bookmarkEnd w:id="10"/>
     </w:p>
     <w:p>
       <w:pPr>
@@ -3086,22 +3086,22 @@
           <w:lang w:val="es-ES"/>
         </w:rPr>
       </w:pPr>
-      <w:bookmarkStart w:id="10" w:name="OLE_LINK11"/>
-      <w:bookmarkStart w:id="11" w:name="_Toc498096922"/>
+      <w:bookmarkStart w:id="11" w:name="OLE_LINK11"/>
+      <w:bookmarkStart w:id="12" w:name="_Toc498096922"/>
       <w:r>
         <w:rPr>
           <w:lang w:val="es-ES"/>
         </w:rPr>
         <w:t>O</w:t>
       </w:r>
-      <w:bookmarkEnd w:id="10"/>
+      <w:bookmarkEnd w:id="11"/>
       <w:r>
         <w:rPr>
           <w:lang w:val="es-ES"/>
         </w:rPr>
         <w:t>bjetivos de la reunión</w:t>
       </w:r>
-      <w:bookmarkEnd w:id="11"/>
+      <w:bookmarkEnd w:id="12"/>
     </w:p>
     <w:p>
       <w:pPr>
@@ -3142,14 +3142,14 @@
           <w:lang w:val="es-ES"/>
         </w:rPr>
       </w:pPr>
-      <w:bookmarkStart w:id="12" w:name="_Toc498096923"/>
-      <w:r>
-        <w:rPr>
-          <w:lang w:val="es-ES"/>
-        </w:rPr>
-        <w:t>Puntos del día</w:t>
-      </w:r>
-      <w:bookmarkEnd w:id="12"/>
+      <w:r>
+        <w:rPr>
+          <w:lang w:val="es-ES"/>
+        </w:rPr>
+        <w:t>Desarrollo de la reunión</w:t>
+      </w:r>
+      <w:bookmarkStart w:id="13" w:name="_GoBack"/>
+      <w:bookmarkEnd w:id="13"/>
     </w:p>
     <w:p>
       <w:pPr>
@@ -3226,14 +3226,14 @@
         </w:rPr>
         <w:t xml:space="preserve"> herramientas alternativas que realicen las mismas acciones pero que se atengan a las </w:t>
       </w:r>
-      <w:bookmarkStart w:id="13" w:name="OLE_LINK10"/>
+      <w:bookmarkStart w:id="14" w:name="OLE_LINK10"/>
       <w:r>
         <w:rPr>
           <w:lang w:val="es-ES"/>
         </w:rPr>
         <w:t>restricciones</w:t>
       </w:r>
-      <w:bookmarkEnd w:id="13"/>
+      <w:bookmarkEnd w:id="14"/>
       <w:r>
         <w:rPr>
           <w:lang w:val="es-ES"/>
@@ -3412,8 +3412,6 @@
         </w:rPr>
         <w:t>00 PM</w:t>
       </w:r>
-      <w:bookmarkStart w:id="14" w:name="_GoBack"/>
-      <w:bookmarkEnd w:id="14"/>
       <w:r>
         <w:rPr>
           <w:lang w:val="es-ES"/>
@@ -3486,7 +3484,7 @@
         </w:rPr>
       </w:pPr>
     </w:p>
-    <w:bookmarkEnd w:id="4"/>
+    <w:bookmarkEnd w:id="5"/>
     <w:p>
       <w:pPr>
         <w:rPr>
